--- a/documents/Application Diagram.docx
+++ b/documents/Application Diagram.docx
@@ -3,6 +3,7 @@
 <w:document xmlns:wpc="http://schemas.microsoft.com/office/word/2010/wordprocessingCanvas" xmlns:mc="http://schemas.openxmlformats.org/markup-compatibility/2006" xmlns:o="urn:schemas-microsoft-com:office:office" xmlns:r="http://schemas.openxmlformats.org/officeDocument/2006/relationships" xmlns:m="http://schemas.openxmlformats.org/officeDocument/2006/math" xmlns:v="urn:schemas-microsoft-com:vml" xmlns:wp14="http://schemas.microsoft.com/office/word/2010/wordprocessingDrawing" xmlns:wp="http://schemas.openxmlformats.org/drawingml/2006/wordprocessingDrawing" xmlns:w10="urn:schemas-microsoft-com:office:word" xmlns:w="http://schemas.openxmlformats.org/wordprocessingml/2006/main" xmlns:w14="http://schemas.microsoft.com/office/word/2010/wordml" xmlns:w15="http://schemas.microsoft.com/office/word/2012/wordml" xmlns:wpg="http://schemas.microsoft.com/office/word/2010/wordprocessingGroup" xmlns:wpi="http://schemas.microsoft.com/office/word/2010/wordprocessingInk" xmlns:wne="http://schemas.microsoft.com/office/word/2006/wordml" xmlns:wps="http://schemas.microsoft.com/office/word/2010/wordprocessingShape" mc:Ignorable="w14 w15 wp14">
   <w:body>
     <w:p>
+      <w:bookmarkStart w:id="0" w:name="_GoBack"/>
       <w:r>
         <w:rPr>
           <w:noProof/>
@@ -10,18 +11,18 @@
         <mc:AlternateContent>
           <mc:Choice Requires="wps">
             <w:drawing>
-              <wp:anchor distT="0" distB="0" distL="114300" distR="114300" simplePos="0" relativeHeight="251660288" behindDoc="0" locked="0" layoutInCell="1" allowOverlap="1" wp14:anchorId="66BF1880" wp14:editId="4C1BDFF5">
+              <wp:anchor distT="0" distB="0" distL="114300" distR="114300" simplePos="0" relativeHeight="251694080" behindDoc="0" locked="0" layoutInCell="1" allowOverlap="1" wp14:anchorId="11E07FB2" wp14:editId="6C8F7C3E">
                 <wp:simplePos x="0" y="0"/>
                 <wp:positionH relativeFrom="column">
-                  <wp:posOffset>352425</wp:posOffset>
+                  <wp:posOffset>2028825</wp:posOffset>
                 </wp:positionH>
                 <wp:positionV relativeFrom="paragraph">
-                  <wp:posOffset>363404</wp:posOffset>
+                  <wp:posOffset>3505221</wp:posOffset>
                 </wp:positionV>
-                <wp:extent cx="5238750" cy="54483"/>
-                <wp:effectExtent l="0" t="19050" r="95250" b="98425"/>
+                <wp:extent cx="723900" cy="431"/>
+                <wp:effectExtent l="0" t="76200" r="19050" b="95250"/>
                 <wp:wrapNone/>
-                <wp:docPr id="4" name="Straight Arrow Connector 4"/>
+                <wp:docPr id="30" name="Straight Arrow Connector 30"/>
                 <wp:cNvGraphicFramePr/>
                 <a:graphic xmlns:a="http://schemas.openxmlformats.org/drawingml/2006/main">
                   <a:graphicData uri="http://schemas.microsoft.com/office/word/2010/wordprocessingShape">
@@ -30,7 +31,210 @@
                       <wps:spPr>
                         <a:xfrm>
                           <a:off x="0" y="0"/>
-                          <a:ext cx="5238750" cy="54483"/>
+                          <a:ext cx="723900" cy="431"/>
+                        </a:xfrm>
+                        <a:prstGeom prst="straightConnector1">
+                          <a:avLst/>
+                        </a:prstGeom>
+                        <a:ln>
+                          <a:tailEnd type="triangle"/>
+                        </a:ln>
+                      </wps:spPr>
+                      <wps:style>
+                        <a:lnRef idx="1">
+                          <a:schemeClr val="accent1"/>
+                        </a:lnRef>
+                        <a:fillRef idx="0">
+                          <a:schemeClr val="accent1"/>
+                        </a:fillRef>
+                        <a:effectRef idx="0">
+                          <a:schemeClr val="accent1"/>
+                        </a:effectRef>
+                        <a:fontRef idx="minor">
+                          <a:schemeClr val="tx1"/>
+                        </a:fontRef>
+                      </wps:style>
+                      <wps:bodyPr/>
+                    </wps:wsp>
+                  </a:graphicData>
+                </a:graphic>
+              </wp:anchor>
+            </w:drawing>
+          </mc:Choice>
+          <mc:Fallback>
+            <w:pict>
+              <v:shapetype w14:anchorId="3FB58E2B" id="_x0000_t32" coordsize="21600,21600" o:spt="32" o:oned="t" path="m,l21600,21600e" filled="f">
+                <v:path arrowok="t" fillok="f" o:connecttype="none"/>
+                <o:lock v:ext="edit" shapetype="t"/>
+              </v:shapetype>
+              <v:shape id="Straight Arrow Connector 30" o:spid="_x0000_s1026" type="#_x0000_t32" style="position:absolute;margin-left:159.75pt;margin-top:276pt;width:57pt;height:.05pt;z-index:251694080;visibility:visible;mso-wrap-style:square;mso-wrap-distance-left:9pt;mso-wrap-distance-top:0;mso-wrap-distance-right:9pt;mso-wrap-distance-bottom:0;mso-position-horizontal:absolute;mso-position-horizontal-relative:text;mso-position-vertical:absolute;mso-position-vertical-relative:text" o:gfxdata="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" strokecolor="#5b9bd5 [3204]" strokeweight=".5pt">
+                <v:stroke endarrow="block" joinstyle="miter"/>
+              </v:shape>
+            </w:pict>
+          </mc:Fallback>
+        </mc:AlternateContent>
+      </w:r>
+      <w:bookmarkEnd w:id="0"/>
+      <w:r>
+        <w:rPr>
+          <w:noProof/>
+        </w:rPr>
+        <mc:AlternateContent>
+          <mc:Choice Requires="wps">
+            <w:drawing>
+              <wp:anchor distT="0" distB="0" distL="114300" distR="114300" simplePos="0" relativeHeight="251685888" behindDoc="0" locked="0" layoutInCell="1" allowOverlap="1" wp14:anchorId="460AF39B" wp14:editId="2D304EA3">
+                <wp:simplePos x="0" y="0"/>
+                <wp:positionH relativeFrom="column">
+                  <wp:posOffset>2028825</wp:posOffset>
+                </wp:positionH>
+                <wp:positionV relativeFrom="paragraph">
+                  <wp:posOffset>2219339</wp:posOffset>
+                </wp:positionV>
+                <wp:extent cx="723900" cy="295"/>
+                <wp:effectExtent l="0" t="76200" r="19050" b="95250"/>
+                <wp:wrapNone/>
+                <wp:docPr id="23" name="Straight Arrow Connector 23"/>
+                <wp:cNvGraphicFramePr/>
+                <a:graphic xmlns:a="http://schemas.openxmlformats.org/drawingml/2006/main">
+                  <a:graphicData uri="http://schemas.microsoft.com/office/word/2010/wordprocessingShape">
+                    <wps:wsp>
+                      <wps:cNvCnPr/>
+                      <wps:spPr>
+                        <a:xfrm>
+                          <a:off x="0" y="0"/>
+                          <a:ext cx="723900" cy="295"/>
+                        </a:xfrm>
+                        <a:prstGeom prst="straightConnector1">
+                          <a:avLst/>
+                        </a:prstGeom>
+                        <a:ln>
+                          <a:tailEnd type="triangle"/>
+                        </a:ln>
+                      </wps:spPr>
+                      <wps:style>
+                        <a:lnRef idx="1">
+                          <a:schemeClr val="accent1"/>
+                        </a:lnRef>
+                        <a:fillRef idx="0">
+                          <a:schemeClr val="accent1"/>
+                        </a:fillRef>
+                        <a:effectRef idx="0">
+                          <a:schemeClr val="accent1"/>
+                        </a:effectRef>
+                        <a:fontRef idx="minor">
+                          <a:schemeClr val="tx1"/>
+                        </a:fontRef>
+                      </wps:style>
+                      <wps:bodyPr/>
+                    </wps:wsp>
+                  </a:graphicData>
+                </a:graphic>
+              </wp:anchor>
+            </w:drawing>
+          </mc:Choice>
+          <mc:Fallback>
+            <w:pict>
+              <v:shape w14:anchorId="792F02BD" id="Straight Arrow Connector 23" o:spid="_x0000_s1026" type="#_x0000_t32" style="position:absolute;margin-left:159.75pt;margin-top:174.75pt;width:57pt;height:0;z-index:251685888;visibility:visible;mso-wrap-style:square;mso-wrap-distance-left:9pt;mso-wrap-distance-top:0;mso-wrap-distance-right:9pt;mso-wrap-distance-bottom:0;mso-position-horizontal:absolute;mso-position-horizontal-relative:text;mso-position-vertical:absolute;mso-position-vertical-relative:text" o:gfxdata="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" strokecolor="#5b9bd5 [3204]" strokeweight=".5pt">
+                <v:stroke endarrow="block" joinstyle="miter"/>
+              </v:shape>
+            </w:pict>
+          </mc:Fallback>
+        </mc:AlternateContent>
+      </w:r>
+      <w:r>
+        <w:rPr>
+          <w:noProof/>
+        </w:rPr>
+        <mc:AlternateContent>
+          <mc:Choice Requires="wps">
+            <w:drawing>
+              <wp:anchor distT="0" distB="0" distL="114300" distR="114300" simplePos="0" relativeHeight="251679744" behindDoc="0" locked="0" layoutInCell="1" allowOverlap="1" wp14:anchorId="31458813" wp14:editId="538217F8">
+                <wp:simplePos x="0" y="0"/>
+                <wp:positionH relativeFrom="column">
+                  <wp:posOffset>1990725</wp:posOffset>
+                </wp:positionH>
+                <wp:positionV relativeFrom="paragraph">
+                  <wp:posOffset>1285879</wp:posOffset>
+                </wp:positionV>
+                <wp:extent cx="723900" cy="86"/>
+                <wp:effectExtent l="0" t="76200" r="19050" b="95250"/>
+                <wp:wrapNone/>
+                <wp:docPr id="20" name="Straight Arrow Connector 20"/>
+                <wp:cNvGraphicFramePr/>
+                <a:graphic xmlns:a="http://schemas.openxmlformats.org/drawingml/2006/main">
+                  <a:graphicData uri="http://schemas.microsoft.com/office/word/2010/wordprocessingShape">
+                    <wps:wsp>
+                      <wps:cNvCnPr/>
+                      <wps:spPr>
+                        <a:xfrm>
+                          <a:off x="0" y="0"/>
+                          <a:ext cx="723900" cy="86"/>
+                        </a:xfrm>
+                        <a:prstGeom prst="straightConnector1">
+                          <a:avLst/>
+                        </a:prstGeom>
+                        <a:ln>
+                          <a:tailEnd type="triangle"/>
+                        </a:ln>
+                      </wps:spPr>
+                      <wps:style>
+                        <a:lnRef idx="1">
+                          <a:schemeClr val="accent1"/>
+                        </a:lnRef>
+                        <a:fillRef idx="0">
+                          <a:schemeClr val="accent1"/>
+                        </a:fillRef>
+                        <a:effectRef idx="0">
+                          <a:schemeClr val="accent1"/>
+                        </a:effectRef>
+                        <a:fontRef idx="minor">
+                          <a:schemeClr val="tx1"/>
+                        </a:fontRef>
+                      </wps:style>
+                      <wps:bodyPr/>
+                    </wps:wsp>
+                  </a:graphicData>
+                </a:graphic>
+              </wp:anchor>
+            </w:drawing>
+          </mc:Choice>
+          <mc:Fallback>
+            <w:pict>
+              <v:shape w14:anchorId="3096B393" id="Straight Arrow Connector 20" o:spid="_x0000_s1026" type="#_x0000_t32" style="position:absolute;margin-left:156.75pt;margin-top:101.25pt;width:57pt;height:0;z-index:251679744;visibility:visible;mso-wrap-style:square;mso-wrap-distance-left:9pt;mso-wrap-distance-top:0;mso-wrap-distance-right:9pt;mso-wrap-distance-bottom:0;mso-position-horizontal:absolute;mso-position-horizontal-relative:text;mso-position-vertical:absolute;mso-position-vertical-relative:text" o:gfxdata="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" strokecolor="#5b9bd5 [3204]" strokeweight=".5pt">
+                <v:stroke endarrow="block" joinstyle="miter"/>
+              </v:shape>
+            </w:pict>
+          </mc:Fallback>
+        </mc:AlternateContent>
+      </w:r>
+      <w:r>
+        <w:rPr>
+          <w:noProof/>
+        </w:rPr>
+        <mc:AlternateContent>
+          <mc:Choice Requires="wps">
+            <w:drawing>
+              <wp:anchor distT="0" distB="0" distL="114300" distR="114300" simplePos="0" relativeHeight="251663360" behindDoc="0" locked="0" layoutInCell="1" allowOverlap="1" wp14:anchorId="40DE617B" wp14:editId="2E4E841A">
+                <wp:simplePos x="0" y="0"/>
+                <wp:positionH relativeFrom="column">
+                  <wp:posOffset>2523490</wp:posOffset>
+                </wp:positionH>
+                <wp:positionV relativeFrom="paragraph">
+                  <wp:posOffset>675009</wp:posOffset>
+                </wp:positionV>
+                <wp:extent cx="3086100" cy="92"/>
+                <wp:effectExtent l="38100" t="76200" r="0" b="95250"/>
+                <wp:wrapNone/>
+                <wp:docPr id="8" name="Straight Arrow Connector 8"/>
+                <wp:cNvGraphicFramePr/>
+                <a:graphic xmlns:a="http://schemas.openxmlformats.org/drawingml/2006/main">
+                  <a:graphicData uri="http://schemas.microsoft.com/office/word/2010/wordprocessingShape">
+                    <wps:wsp>
+                      <wps:cNvCnPr/>
+                      <wps:spPr>
+                        <a:xfrm flipH="1" flipV="1">
+                          <a:off x="0" y="0"/>
+                          <a:ext cx="3086100" cy="92"/>
                         </a:xfrm>
                         <a:prstGeom prst="straightConnector1">
                           <a:avLst/>
@@ -68,11 +272,7 @@
           </mc:Choice>
           <mc:Fallback>
             <w:pict>
-              <v:shapetype w14:anchorId="2F9A1DC1" id="_x0000_t32" coordsize="21600,21600" o:spt="32" o:oned="t" path="m,l21600,21600e" filled="f">
-                <v:path arrowok="t" fillok="f" o:connecttype="none"/>
-                <o:lock v:ext="edit" shapetype="t"/>
-              </v:shapetype>
-              <v:shape id="Straight Arrow Connector 4" o:spid="_x0000_s1026" type="#_x0000_t32" style="position:absolute;margin-left:27.75pt;margin-top:28.6pt;width:412.5pt;height:4.3pt;z-index:251660288;visibility:visible;mso-wrap-style:square;mso-width-percent:0;mso-height-percent:0;mso-wrap-distance-left:9pt;mso-wrap-distance-top:0;mso-wrap-distance-right:9pt;mso-wrap-distance-bottom:0;mso-position-horizontal:absolute;mso-position-horizontal-relative:text;mso-position-vertical:absolute;mso-position-vertical-relative:text;mso-width-percent:0;mso-height-percent:0;mso-width-relative:margin;mso-height-relative:margin" o:gfxdata="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" strokecolor="#5b9bd5 [3204]" strokeweight=".5pt">
+              <v:shape w14:anchorId="1F578DE2" id="Straight Arrow Connector 8" o:spid="_x0000_s1026" type="#_x0000_t32" style="position:absolute;margin-left:198.7pt;margin-top:53.15pt;width:243pt;height:0;flip:x y;z-index:251663360;visibility:visible;mso-wrap-style:square;mso-width-percent:0;mso-height-percent:0;mso-wrap-distance-left:9pt;mso-wrap-distance-top:0;mso-wrap-distance-right:9pt;mso-wrap-distance-bottom:0;mso-position-horizontal:absolute;mso-position-horizontal-relative:text;mso-position-vertical:absolute;mso-position-vertical-relative:text;mso-width-percent:0;mso-height-percent:0;mso-width-relative:margin;mso-height-relative:margin" o:gfxdata="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" strokecolor="#5b9bd5 [3204]" strokeweight=".5pt">
                 <v:stroke endarrow="block" joinstyle="miter"/>
               </v:shape>
             </w:pict>
@@ -86,27 +286,27 @@
         <mc:AlternateContent>
           <mc:Choice Requires="wps">
             <w:drawing>
-              <wp:anchor distT="0" distB="0" distL="114300" distR="114300" simplePos="0" relativeHeight="251663360" behindDoc="0" locked="0" layoutInCell="1" allowOverlap="1" wp14:anchorId="13E611DF" wp14:editId="7C485F0B">
+              <wp:anchor distT="0" distB="0" distL="114300" distR="114300" simplePos="0" relativeHeight="251660288" behindDoc="0" locked="0" layoutInCell="1" allowOverlap="1" wp14:anchorId="152E99D0" wp14:editId="37CF752A">
                 <wp:simplePos x="0" y="0"/>
                 <wp:positionH relativeFrom="column">
-                  <wp:posOffset>2523490</wp:posOffset>
+                  <wp:posOffset>352425</wp:posOffset>
                 </wp:positionH>
                 <wp:positionV relativeFrom="paragraph">
-                  <wp:posOffset>675005</wp:posOffset>
+                  <wp:posOffset>398166</wp:posOffset>
                 </wp:positionV>
-                <wp:extent cx="3086100" cy="9950"/>
-                <wp:effectExtent l="38100" t="76200" r="0" b="85725"/>
+                <wp:extent cx="5238750" cy="418"/>
+                <wp:effectExtent l="0" t="76200" r="19050" b="95250"/>
                 <wp:wrapNone/>
-                <wp:docPr id="8" name="Straight Arrow Connector 8"/>
+                <wp:docPr id="4" name="Straight Arrow Connector 4"/>
                 <wp:cNvGraphicFramePr/>
                 <a:graphic xmlns:a="http://schemas.openxmlformats.org/drawingml/2006/main">
                   <a:graphicData uri="http://schemas.microsoft.com/office/word/2010/wordprocessingShape">
                     <wps:wsp>
                       <wps:cNvCnPr/>
                       <wps:spPr>
-                        <a:xfrm flipH="1" flipV="1">
+                        <a:xfrm>
                           <a:off x="0" y="0"/>
-                          <a:ext cx="3086100" cy="9950"/>
+                          <a:ext cx="5238750" cy="418"/>
                         </a:xfrm>
                         <a:prstGeom prst="straightConnector1">
                           <a:avLst/>
@@ -144,7 +344,7 @@
           </mc:Choice>
           <mc:Fallback>
             <w:pict>
-              <v:shape w14:anchorId="3B07396D" id="Straight Arrow Connector 8" o:spid="_x0000_s1026" type="#_x0000_t32" style="position:absolute;margin-left:198.7pt;margin-top:53.15pt;width:243pt;height:.8pt;flip:x y;z-index:251663360;visibility:visible;mso-wrap-style:square;mso-width-percent:0;mso-height-percent:0;mso-wrap-distance-left:9pt;mso-wrap-distance-top:0;mso-wrap-distance-right:9pt;mso-wrap-distance-bottom:0;mso-position-horizontal:absolute;mso-position-horizontal-relative:text;mso-position-vertical:absolute;mso-position-vertical-relative:text;mso-width-percent:0;mso-height-percent:0;mso-width-relative:margin;mso-height-relative:margin" o:gfxdata="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" strokecolor="#5b9bd5 [3204]" strokeweight=".5pt">
+              <v:shape w14:anchorId="7FCDE721" id="Straight Arrow Connector 4" o:spid="_x0000_s1026" type="#_x0000_t32" style="position:absolute;margin-left:27.75pt;margin-top:31.35pt;width:412.5pt;height:.05pt;z-index:251660288;visibility:visible;mso-wrap-style:square;mso-width-percent:0;mso-height-percent:0;mso-wrap-distance-left:9pt;mso-wrap-distance-top:0;mso-wrap-distance-right:9pt;mso-wrap-distance-bottom:0;mso-position-horizontal:absolute;mso-position-horizontal-relative:text;mso-position-vertical:absolute;mso-position-vertical-relative:text;mso-width-percent:0;mso-height-percent:0;mso-width-relative:margin;mso-height-relative:margin" o:gfxdata="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" strokecolor="#5b9bd5 [3204]" strokeweight=".5pt">
                 <v:stroke endarrow="block" joinstyle="miter"/>
               </v:shape>
             </w:pict>
@@ -158,7 +358,153 @@
         <mc:AlternateContent>
           <mc:Choice Requires="wps">
             <w:drawing>
-              <wp:anchor distT="0" distB="0" distL="114300" distR="114300" simplePos="0" relativeHeight="251661312" behindDoc="0" locked="0" layoutInCell="1" allowOverlap="1" wp14:anchorId="7F732154" wp14:editId="7ED288ED">
+              <wp:anchor distT="0" distB="0" distL="114300" distR="114300" simplePos="0" relativeHeight="251709440" behindDoc="0" locked="0" layoutInCell="1" allowOverlap="1" wp14:anchorId="2CCE935E" wp14:editId="0BF83F17">
+                <wp:simplePos x="0" y="0"/>
+                <wp:positionH relativeFrom="column">
+                  <wp:posOffset>2057400</wp:posOffset>
+                </wp:positionH>
+                <wp:positionV relativeFrom="paragraph">
+                  <wp:posOffset>5746907</wp:posOffset>
+                </wp:positionV>
+                <wp:extent cx="3562350" cy="3148"/>
+                <wp:effectExtent l="38100" t="76200" r="19050" b="92710"/>
+                <wp:wrapNone/>
+                <wp:docPr id="38" name="Straight Arrow Connector 38"/>
+                <wp:cNvGraphicFramePr/>
+                <a:graphic xmlns:a="http://schemas.openxmlformats.org/drawingml/2006/main">
+                  <a:graphicData uri="http://schemas.microsoft.com/office/word/2010/wordprocessingShape">
+                    <wps:wsp>
+                      <wps:cNvCnPr/>
+                      <wps:spPr>
+                        <a:xfrm>
+                          <a:off x="0" y="0"/>
+                          <a:ext cx="3562350" cy="3148"/>
+                        </a:xfrm>
+                        <a:prstGeom prst="straightConnector1">
+                          <a:avLst/>
+                        </a:prstGeom>
+                        <a:ln>
+                          <a:headEnd type="triangle"/>
+                          <a:tailEnd type="triangle"/>
+                        </a:ln>
+                      </wps:spPr>
+                      <wps:style>
+                        <a:lnRef idx="1">
+                          <a:schemeClr val="accent1"/>
+                        </a:lnRef>
+                        <a:fillRef idx="0">
+                          <a:schemeClr val="accent1"/>
+                        </a:fillRef>
+                        <a:effectRef idx="0">
+                          <a:schemeClr val="accent1"/>
+                        </a:effectRef>
+                        <a:fontRef idx="minor">
+                          <a:schemeClr val="tx1"/>
+                        </a:fontRef>
+                      </wps:style>
+                      <wps:bodyPr/>
+                    </wps:wsp>
+                  </a:graphicData>
+                </a:graphic>
+                <wp14:sizeRelH relativeFrom="margin">
+                  <wp14:pctWidth>0</wp14:pctWidth>
+                </wp14:sizeRelH>
+                <wp14:sizeRelV relativeFrom="margin">
+                  <wp14:pctHeight>0</wp14:pctHeight>
+                </wp14:sizeRelV>
+              </wp:anchor>
+            </w:drawing>
+          </mc:Choice>
+          <mc:Fallback>
+            <w:pict>
+              <v:shape w14:anchorId="39846A6F" id="Straight Arrow Connector 38" o:spid="_x0000_s1026" type="#_x0000_t32" style="position:absolute;margin-left:162pt;margin-top:452.5pt;width:280.5pt;height:.25pt;z-index:251709440;visibility:visible;mso-wrap-style:square;mso-width-percent:0;mso-height-percent:0;mso-wrap-distance-left:9pt;mso-wrap-distance-top:0;mso-wrap-distance-right:9pt;mso-wrap-distance-bottom:0;mso-position-horizontal:absolute;mso-position-horizontal-relative:text;mso-position-vertical:absolute;mso-position-vertical-relative:text;mso-width-percent:0;mso-height-percent:0;mso-width-relative:margin;mso-height-relative:margin" o:gfxdata="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" strokecolor="#5b9bd5 [3204]" strokeweight=".5pt">
+                <v:stroke startarrow="block" endarrow="block" joinstyle="miter"/>
+              </v:shape>
+            </w:pict>
+          </mc:Fallback>
+        </mc:AlternateContent>
+      </w:r>
+      <w:r>
+        <w:rPr>
+          <w:noProof/>
+        </w:rPr>
+        <mc:AlternateContent>
+          <mc:Choice Requires="wps">
+            <w:drawing>
+              <wp:anchor distT="0" distB="0" distL="114300" distR="114300" simplePos="0" relativeHeight="251707392" behindDoc="0" locked="0" layoutInCell="1" allowOverlap="1" wp14:anchorId="4D9902D6" wp14:editId="020EAF67">
+                <wp:simplePos x="0" y="0"/>
+                <wp:positionH relativeFrom="column">
+                  <wp:posOffset>2009775</wp:posOffset>
+                </wp:positionH>
+                <wp:positionV relativeFrom="paragraph">
+                  <wp:posOffset>4721086</wp:posOffset>
+                </wp:positionV>
+                <wp:extent cx="3638550" cy="9925"/>
+                <wp:effectExtent l="38100" t="76200" r="95250" b="85725"/>
+                <wp:wrapNone/>
+                <wp:docPr id="37" name="Straight Arrow Connector 37"/>
+                <wp:cNvGraphicFramePr/>
+                <a:graphic xmlns:a="http://schemas.openxmlformats.org/drawingml/2006/main">
+                  <a:graphicData uri="http://schemas.microsoft.com/office/word/2010/wordprocessingShape">
+                    <wps:wsp>
+                      <wps:cNvCnPr/>
+                      <wps:spPr>
+                        <a:xfrm>
+                          <a:off x="0" y="0"/>
+                          <a:ext cx="3638550" cy="9925"/>
+                        </a:xfrm>
+                        <a:prstGeom prst="straightConnector1">
+                          <a:avLst/>
+                        </a:prstGeom>
+                        <a:ln>
+                          <a:headEnd type="triangle"/>
+                          <a:tailEnd type="triangle"/>
+                        </a:ln>
+                      </wps:spPr>
+                      <wps:style>
+                        <a:lnRef idx="1">
+                          <a:schemeClr val="accent1"/>
+                        </a:lnRef>
+                        <a:fillRef idx="0">
+                          <a:schemeClr val="accent1"/>
+                        </a:fillRef>
+                        <a:effectRef idx="0">
+                          <a:schemeClr val="accent1"/>
+                        </a:effectRef>
+                        <a:fontRef idx="minor">
+                          <a:schemeClr val="tx1"/>
+                        </a:fontRef>
+                      </wps:style>
+                      <wps:bodyPr/>
+                    </wps:wsp>
+                  </a:graphicData>
+                </a:graphic>
+                <wp14:sizeRelH relativeFrom="margin">
+                  <wp14:pctWidth>0</wp14:pctWidth>
+                </wp14:sizeRelH>
+                <wp14:sizeRelV relativeFrom="margin">
+                  <wp14:pctHeight>0</wp14:pctHeight>
+                </wp14:sizeRelV>
+              </wp:anchor>
+            </w:drawing>
+          </mc:Choice>
+          <mc:Fallback>
+            <w:pict>
+              <v:shape w14:anchorId="2EFD8BAF" id="Straight Arrow Connector 37" o:spid="_x0000_s1026" type="#_x0000_t32" style="position:absolute;margin-left:158.25pt;margin-top:371.75pt;width:286.5pt;height:.8pt;z-index:251707392;visibility:visible;mso-wrap-style:square;mso-width-percent:0;mso-height-percent:0;mso-wrap-distance-left:9pt;mso-wrap-distance-top:0;mso-wrap-distance-right:9pt;mso-wrap-distance-bottom:0;mso-position-horizontal:absolute;mso-position-horizontal-relative:text;mso-position-vertical:absolute;mso-position-vertical-relative:text;mso-width-percent:0;mso-height-percent:0;mso-width-relative:margin;mso-height-relative:margin" o:gfxdata="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" strokecolor="#5b9bd5 [3204]" strokeweight=".5pt">
+                <v:stroke startarrow="block" endarrow="block" joinstyle="miter"/>
+              </v:shape>
+            </w:pict>
+          </mc:Fallback>
+        </mc:AlternateContent>
+      </w:r>
+      <w:r>
+        <w:rPr>
+          <w:noProof/>
+        </w:rPr>
+        <mc:AlternateContent>
+          <mc:Choice Requires="wps">
+            <w:drawing>
+              <wp:anchor distT="0" distB="0" distL="114300" distR="114300" simplePos="0" relativeHeight="251661312" behindDoc="0" locked="0" layoutInCell="1" allowOverlap="1" wp14:anchorId="086BA5DD" wp14:editId="24C6BF8B">
                 <wp:simplePos x="0" y="0"/>
                 <wp:positionH relativeFrom="column">
                   <wp:posOffset>5838825</wp:posOffset>
@@ -226,7 +572,7 @@
           </mc:Choice>
           <mc:Fallback>
             <w:pict>
-              <v:shapetype w14:anchorId="7F732154" id="_x0000_t22" coordsize="21600,21600" o:spt="22" adj="5400" path="m10800,qx0@1l0@2qy10800,21600,21600@2l21600@1qy10800,xem0@1qy10800@0,21600@1nfe">
+              <v:shapetype w14:anchorId="086BA5DD" id="_x0000_t22" coordsize="21600,21600" o:spt="22" adj="5400" path="m10800,qx0@1l0@2qy10800,21600,21600@2l21600@1qy10800,xem0@1qy10800@0,21600@1nfe">
                 <v:formulas>
                   <v:f eqn="val #0"/>
                   <v:f eqn="prod #0 1 2"/>
@@ -264,153 +610,7 @@
         <mc:AlternateContent>
           <mc:Choice Requires="wps">
             <w:drawing>
-              <wp:anchor distT="0" distB="0" distL="114300" distR="114300" simplePos="0" relativeHeight="251707392" behindDoc="0" locked="0" layoutInCell="1" allowOverlap="1" wp14:anchorId="6DDBDE36" wp14:editId="26E8B009">
-                <wp:simplePos x="0" y="0"/>
-                <wp:positionH relativeFrom="column">
-                  <wp:posOffset>2009775</wp:posOffset>
-                </wp:positionH>
-                <wp:positionV relativeFrom="paragraph">
-                  <wp:posOffset>4714875</wp:posOffset>
-                </wp:positionV>
-                <wp:extent cx="3638550" cy="45719"/>
-                <wp:effectExtent l="19050" t="76200" r="95250" b="88265"/>
-                <wp:wrapNone/>
-                <wp:docPr id="37" name="Straight Arrow Connector 37"/>
-                <wp:cNvGraphicFramePr/>
-                <a:graphic xmlns:a="http://schemas.openxmlformats.org/drawingml/2006/main">
-                  <a:graphicData uri="http://schemas.microsoft.com/office/word/2010/wordprocessingShape">
-                    <wps:wsp>
-                      <wps:cNvCnPr/>
-                      <wps:spPr>
-                        <a:xfrm>
-                          <a:off x="0" y="0"/>
-                          <a:ext cx="3638550" cy="45719"/>
-                        </a:xfrm>
-                        <a:prstGeom prst="straightConnector1">
-                          <a:avLst/>
-                        </a:prstGeom>
-                        <a:ln>
-                          <a:headEnd type="triangle"/>
-                          <a:tailEnd type="triangle"/>
-                        </a:ln>
-                      </wps:spPr>
-                      <wps:style>
-                        <a:lnRef idx="1">
-                          <a:schemeClr val="accent1"/>
-                        </a:lnRef>
-                        <a:fillRef idx="0">
-                          <a:schemeClr val="accent1"/>
-                        </a:fillRef>
-                        <a:effectRef idx="0">
-                          <a:schemeClr val="accent1"/>
-                        </a:effectRef>
-                        <a:fontRef idx="minor">
-                          <a:schemeClr val="tx1"/>
-                        </a:fontRef>
-                      </wps:style>
-                      <wps:bodyPr/>
-                    </wps:wsp>
-                  </a:graphicData>
-                </a:graphic>
-                <wp14:sizeRelH relativeFrom="margin">
-                  <wp14:pctWidth>0</wp14:pctWidth>
-                </wp14:sizeRelH>
-                <wp14:sizeRelV relativeFrom="margin">
-                  <wp14:pctHeight>0</wp14:pctHeight>
-                </wp14:sizeRelV>
-              </wp:anchor>
-            </w:drawing>
-          </mc:Choice>
-          <mc:Fallback>
-            <w:pict>
-              <v:shape w14:anchorId="5AC1CBD3" id="Straight Arrow Connector 37" o:spid="_x0000_s1026" type="#_x0000_t32" style="position:absolute;margin-left:158.25pt;margin-top:371.25pt;width:286.5pt;height:3.6pt;z-index:251707392;visibility:visible;mso-wrap-style:square;mso-width-percent:0;mso-height-percent:0;mso-wrap-distance-left:9pt;mso-wrap-distance-top:0;mso-wrap-distance-right:9pt;mso-wrap-distance-bottom:0;mso-position-horizontal:absolute;mso-position-horizontal-relative:text;mso-position-vertical:absolute;mso-position-vertical-relative:text;mso-width-percent:0;mso-height-percent:0;mso-width-relative:margin;mso-height-relative:margin" o:gfxdata="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" strokecolor="#5b9bd5 [3204]" strokeweight=".5pt">
-                <v:stroke startarrow="block" endarrow="block" joinstyle="miter"/>
-              </v:shape>
-            </w:pict>
-          </mc:Fallback>
-        </mc:AlternateContent>
-      </w:r>
-      <w:r>
-        <w:rPr>
-          <w:noProof/>
-        </w:rPr>
-        <mc:AlternateContent>
-          <mc:Choice Requires="wps">
-            <w:drawing>
-              <wp:anchor distT="0" distB="0" distL="114300" distR="114300" simplePos="0" relativeHeight="251709440" behindDoc="0" locked="0" layoutInCell="1" allowOverlap="1" wp14:anchorId="47B60AD5" wp14:editId="2DCA64BF">
-                <wp:simplePos x="0" y="0"/>
-                <wp:positionH relativeFrom="column">
-                  <wp:posOffset>2057400</wp:posOffset>
-                </wp:positionH>
-                <wp:positionV relativeFrom="paragraph">
-                  <wp:posOffset>5734050</wp:posOffset>
-                </wp:positionV>
-                <wp:extent cx="3562350" cy="45719"/>
-                <wp:effectExtent l="19050" t="76200" r="95250" b="88265"/>
-                <wp:wrapNone/>
-                <wp:docPr id="38" name="Straight Arrow Connector 38"/>
-                <wp:cNvGraphicFramePr/>
-                <a:graphic xmlns:a="http://schemas.openxmlformats.org/drawingml/2006/main">
-                  <a:graphicData uri="http://schemas.microsoft.com/office/word/2010/wordprocessingShape">
-                    <wps:wsp>
-                      <wps:cNvCnPr/>
-                      <wps:spPr>
-                        <a:xfrm>
-                          <a:off x="0" y="0"/>
-                          <a:ext cx="3562350" cy="45719"/>
-                        </a:xfrm>
-                        <a:prstGeom prst="straightConnector1">
-                          <a:avLst/>
-                        </a:prstGeom>
-                        <a:ln>
-                          <a:headEnd type="triangle"/>
-                          <a:tailEnd type="triangle"/>
-                        </a:ln>
-                      </wps:spPr>
-                      <wps:style>
-                        <a:lnRef idx="1">
-                          <a:schemeClr val="accent1"/>
-                        </a:lnRef>
-                        <a:fillRef idx="0">
-                          <a:schemeClr val="accent1"/>
-                        </a:fillRef>
-                        <a:effectRef idx="0">
-                          <a:schemeClr val="accent1"/>
-                        </a:effectRef>
-                        <a:fontRef idx="minor">
-                          <a:schemeClr val="tx1"/>
-                        </a:fontRef>
-                      </wps:style>
-                      <wps:bodyPr/>
-                    </wps:wsp>
-                  </a:graphicData>
-                </a:graphic>
-                <wp14:sizeRelH relativeFrom="margin">
-                  <wp14:pctWidth>0</wp14:pctWidth>
-                </wp14:sizeRelH>
-                <wp14:sizeRelV relativeFrom="margin">
-                  <wp14:pctHeight>0</wp14:pctHeight>
-                </wp14:sizeRelV>
-              </wp:anchor>
-            </w:drawing>
-          </mc:Choice>
-          <mc:Fallback>
-            <w:pict>
-              <v:shape w14:anchorId="68B3A93B" id="Straight Arrow Connector 38" o:spid="_x0000_s1026" type="#_x0000_t32" style="position:absolute;margin-left:162pt;margin-top:451.5pt;width:280.5pt;height:3.6pt;z-index:251709440;visibility:visible;mso-wrap-style:square;mso-width-percent:0;mso-height-percent:0;mso-wrap-distance-left:9pt;mso-wrap-distance-top:0;mso-wrap-distance-right:9pt;mso-wrap-distance-bottom:0;mso-position-horizontal:absolute;mso-position-horizontal-relative:text;mso-position-vertical:absolute;mso-position-vertical-relative:text;mso-width-percent:0;mso-height-percent:0;mso-width-relative:margin;mso-height-relative:margin" o:gfxdata="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" strokecolor="#5b9bd5 [3204]" strokeweight=".5pt">
-                <v:stroke startarrow="block" endarrow="block" joinstyle="miter"/>
-              </v:shape>
-            </w:pict>
-          </mc:Fallback>
-        </mc:AlternateContent>
-      </w:r>
-      <w:r>
-        <w:rPr>
-          <w:noProof/>
-        </w:rPr>
-        <mc:AlternateContent>
-          <mc:Choice Requires="wps">
-            <w:drawing>
-              <wp:anchor distT="0" distB="0" distL="114300" distR="114300" simplePos="0" relativeHeight="251705344" behindDoc="0" locked="0" layoutInCell="1" allowOverlap="1" wp14:anchorId="4887C548" wp14:editId="1BA84974">
+              <wp:anchor distT="0" distB="0" distL="114300" distR="114300" simplePos="0" relativeHeight="251705344" behindDoc="0" locked="0" layoutInCell="1" allowOverlap="1" wp14:anchorId="77AF0110" wp14:editId="0FC8C202">
                 <wp:simplePos x="0" y="0"/>
                 <wp:positionH relativeFrom="margin">
                   <wp:posOffset>4067175</wp:posOffset>
@@ -497,7 +697,7 @@
         <mc:AlternateContent>
           <mc:Choice Requires="wps">
             <w:drawing>
-              <wp:anchor distT="0" distB="0" distL="114300" distR="114300" simplePos="0" relativeHeight="251703296" behindDoc="0" locked="0" layoutInCell="1" allowOverlap="1" wp14:anchorId="2216A901" wp14:editId="5A5E583D">
+              <wp:anchor distT="0" distB="0" distL="114300" distR="114300" simplePos="0" relativeHeight="251703296" behindDoc="0" locked="0" layoutInCell="1" allowOverlap="1" wp14:anchorId="23C773E9" wp14:editId="35B6796D">
                 <wp:simplePos x="0" y="0"/>
                 <wp:positionH relativeFrom="margin">
                   <wp:posOffset>4076700</wp:posOffset>
@@ -573,7 +773,7 @@
         <mc:AlternateContent>
           <mc:Choice Requires="wps">
             <w:drawing>
-              <wp:anchor distT="0" distB="0" distL="114300" distR="114300" simplePos="0" relativeHeight="251701248" behindDoc="0" locked="0" layoutInCell="1" allowOverlap="1" wp14:anchorId="706C03EF" wp14:editId="7ADFD79D">
+              <wp:anchor distT="0" distB="0" distL="114300" distR="114300" simplePos="0" relativeHeight="251701248" behindDoc="0" locked="0" layoutInCell="1" allowOverlap="1" wp14:anchorId="345D24E3" wp14:editId="745CED95">
                 <wp:simplePos x="0" y="0"/>
                 <wp:positionH relativeFrom="margin">
                   <wp:posOffset>4086225</wp:posOffset>
@@ -649,7 +849,7 @@
         <mc:AlternateContent>
           <mc:Choice Requires="wps">
             <w:drawing>
-              <wp:anchor distT="0" distB="0" distL="114300" distR="114300" simplePos="0" relativeHeight="251697152" behindDoc="0" locked="0" layoutInCell="1" allowOverlap="1" wp14:anchorId="785FA289" wp14:editId="07EB4F65">
+              <wp:anchor distT="0" distB="0" distL="114300" distR="114300" simplePos="0" relativeHeight="251697152" behindDoc="0" locked="0" layoutInCell="1" allowOverlap="1" wp14:anchorId="2C135428" wp14:editId="7C905313">
                 <wp:simplePos x="0" y="0"/>
                 <wp:positionH relativeFrom="column">
                   <wp:posOffset>4076699</wp:posOffset>
@@ -722,7 +922,7 @@
         <mc:AlternateContent>
           <mc:Choice Requires="wps">
             <w:drawing>
-              <wp:anchor distT="0" distB="0" distL="114300" distR="114300" simplePos="0" relativeHeight="251699200" behindDoc="0" locked="0" layoutInCell="1" allowOverlap="1" wp14:anchorId="69517F46" wp14:editId="768C995C">
+              <wp:anchor distT="0" distB="0" distL="114300" distR="114300" simplePos="0" relativeHeight="251699200" behindDoc="0" locked="0" layoutInCell="1" allowOverlap="1" wp14:anchorId="47D00A38" wp14:editId="1324EC2D">
                 <wp:simplePos x="0" y="0"/>
                 <wp:positionH relativeFrom="column">
                   <wp:posOffset>4105275</wp:posOffset>
@@ -795,7 +995,7 @@
         <mc:AlternateContent>
           <mc:Choice Requires="wps">
             <w:drawing>
-              <wp:anchor distT="0" distB="0" distL="114300" distR="114300" simplePos="0" relativeHeight="251695104" behindDoc="0" locked="0" layoutInCell="1" allowOverlap="1" wp14:anchorId="0AE46512" wp14:editId="770626BF">
+              <wp:anchor distT="0" distB="0" distL="114300" distR="114300" simplePos="0" relativeHeight="251695104" behindDoc="0" locked="0" layoutInCell="1" allowOverlap="1" wp14:anchorId="0A85280F" wp14:editId="315E7349">
                 <wp:simplePos x="0" y="0"/>
                 <wp:positionH relativeFrom="column">
                   <wp:posOffset>4114800</wp:posOffset>
@@ -856,10 +1056,13 @@
         </mc:AlternateContent>
       </w:r>
       <w:r>
+        <w:rPr>
+          <w:noProof/>
+        </w:rPr>
         <mc:AlternateContent>
           <mc:Choice Requires="wps">
             <w:drawing>
-              <wp:anchor distT="0" distB="0" distL="114300" distR="114300" simplePos="0" relativeHeight="251692032" behindDoc="0" locked="0" layoutInCell="1" allowOverlap="1" wp14:anchorId="42096AF7" wp14:editId="7E59700D">
+              <wp:anchor distT="0" distB="0" distL="114300" distR="114300" simplePos="0" relativeHeight="251692032" behindDoc="0" locked="0" layoutInCell="1" allowOverlap="1" wp14:anchorId="0F7974F7" wp14:editId="4188D91C">
                 <wp:simplePos x="0" y="0"/>
                 <wp:positionH relativeFrom="column">
                   <wp:posOffset>2828925</wp:posOffset>
@@ -908,10 +1111,7 @@
                               <w:jc w:val="center"/>
                             </w:pPr>
                             <w:r>
-                              <w:t xml:space="preserve">View List of </w:t>
-                            </w:r>
-                            <w:r>
-                              <w:t>Centers</w:t>
+                              <w:t>View List of Centers</w:t>
                             </w:r>
                           </w:p>
                         </w:txbxContent>
@@ -933,7 +1133,7 @@
           </mc:Choice>
           <mc:Fallback>
             <w:pict>
-              <v:shapetype w14:anchorId="42096AF7" id="_x0000_t114" coordsize="21600,21600" o:spt="114" path="m,20172v945,400,1887,628,2795,913c3587,21312,4342,21370,5060,21597v2037,,2567,-227,3095,-285c8722,21197,9325,20970,9855,20800v490,-228,945,-400,1472,-740c11817,19887,12347,19660,12875,19375v567,-228,1095,-513,1700,-740c15177,18462,15782,18122,16537,17950v718,-113,1398,-398,2228,-513c19635,17437,20577,17322,21597,17322l21597,,,xe">
+              <v:shapetype w14:anchorId="0F7974F7" id="_x0000_t114" coordsize="21600,21600" o:spt="114" path="m,20172v945,400,1887,628,2795,913c3587,21312,4342,21370,5060,21597v2037,,2567,-227,3095,-285c8722,21197,9325,20970,9855,20800v490,-228,945,-400,1472,-740c11817,19887,12347,19660,12875,19375v567,-228,1095,-513,1700,-740c15177,18462,15782,18122,16537,17950v718,-113,1398,-398,2228,-513c19635,17437,20577,17322,21597,17322l21597,,,xe">
                 <v:stroke joinstyle="miter"/>
                 <v:path o:connecttype="custom" o:connectlocs="10800,0;0,10800;10800,20400;21600,10800" textboxrect="0,0,21600,17322"/>
               </v:shapetype>
@@ -945,10 +1145,7 @@
                         <w:jc w:val="center"/>
                       </w:pPr>
                       <w:r>
-                        <w:t xml:space="preserve">View List of </w:t>
-                      </w:r>
-                      <w:r>
-                        <w:t>Centers</w:t>
+                        <w:t>View List of Centers</w:t>
                       </w:r>
                     </w:p>
                   </w:txbxContent>
@@ -965,70 +1162,7 @@
         <mc:AlternateContent>
           <mc:Choice Requires="wps">
             <w:drawing>
-              <wp:anchor distT="0" distB="0" distL="114300" distR="114300" simplePos="0" relativeHeight="251694080" behindDoc="0" locked="0" layoutInCell="1" allowOverlap="1" wp14:anchorId="482C9942" wp14:editId="7200609A">
-                <wp:simplePos x="0" y="0"/>
-                <wp:positionH relativeFrom="column">
-                  <wp:posOffset>2028825</wp:posOffset>
-                </wp:positionH>
-                <wp:positionV relativeFrom="paragraph">
-                  <wp:posOffset>3505200</wp:posOffset>
-                </wp:positionV>
-                <wp:extent cx="723900" cy="9525"/>
-                <wp:effectExtent l="0" t="57150" r="38100" b="85725"/>
-                <wp:wrapNone/>
-                <wp:docPr id="30" name="Straight Arrow Connector 30"/>
-                <wp:cNvGraphicFramePr/>
-                <a:graphic xmlns:a="http://schemas.openxmlformats.org/drawingml/2006/main">
-                  <a:graphicData uri="http://schemas.microsoft.com/office/word/2010/wordprocessingShape">
-                    <wps:wsp>
-                      <wps:cNvCnPr/>
-                      <wps:spPr>
-                        <a:xfrm>
-                          <a:off x="0" y="0"/>
-                          <a:ext cx="723900" cy="9525"/>
-                        </a:xfrm>
-                        <a:prstGeom prst="straightConnector1">
-                          <a:avLst/>
-                        </a:prstGeom>
-                        <a:ln>
-                          <a:tailEnd type="triangle"/>
-                        </a:ln>
-                      </wps:spPr>
-                      <wps:style>
-                        <a:lnRef idx="1">
-                          <a:schemeClr val="accent1"/>
-                        </a:lnRef>
-                        <a:fillRef idx="0">
-                          <a:schemeClr val="accent1"/>
-                        </a:fillRef>
-                        <a:effectRef idx="0">
-                          <a:schemeClr val="accent1"/>
-                        </a:effectRef>
-                        <a:fontRef idx="minor">
-                          <a:schemeClr val="tx1"/>
-                        </a:fontRef>
-                      </wps:style>
-                      <wps:bodyPr/>
-                    </wps:wsp>
-                  </a:graphicData>
-                </a:graphic>
-              </wp:anchor>
-            </w:drawing>
-          </mc:Choice>
-          <mc:Fallback>
-            <w:pict>
-              <v:shape w14:anchorId="318D1C6F" id="Straight Arrow Connector 30" o:spid="_x0000_s1026" type="#_x0000_t32" style="position:absolute;margin-left:159.75pt;margin-top:276pt;width:57pt;height:.75pt;z-index:251694080;visibility:visible;mso-wrap-style:square;mso-wrap-distance-left:9pt;mso-wrap-distance-top:0;mso-wrap-distance-right:9pt;mso-wrap-distance-bottom:0;mso-position-horizontal:absolute;mso-position-horizontal-relative:text;mso-position-vertical:absolute;mso-position-vertical-relative:text" o:gfxdata="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" strokecolor="#5b9bd5 [3204]" strokeweight=".5pt">
-                <v:stroke endarrow="block" joinstyle="miter"/>
-              </v:shape>
-            </w:pict>
-          </mc:Fallback>
-        </mc:AlternateContent>
-      </w:r>
-      <w:r>
-        <mc:AlternateContent>
-          <mc:Choice Requires="wps">
-            <w:drawing>
-              <wp:anchor distT="0" distB="0" distL="114300" distR="114300" simplePos="0" relativeHeight="251691008" behindDoc="0" locked="0" layoutInCell="1" allowOverlap="1" wp14:anchorId="1386D5CE" wp14:editId="36C4FC01">
+              <wp:anchor distT="0" distB="0" distL="114300" distR="114300" simplePos="0" relativeHeight="251691008" behindDoc="0" locked="0" layoutInCell="1" allowOverlap="1" wp14:anchorId="5F951E05" wp14:editId="76AD880B">
                 <wp:simplePos x="0" y="0"/>
                 <wp:positionH relativeFrom="column">
                   <wp:posOffset>2828925</wp:posOffset>
@@ -1077,10 +1211,7 @@
                               <w:jc w:val="center"/>
                             </w:pPr>
                             <w:r>
-                              <w:t xml:space="preserve">Add </w:t>
-                            </w:r>
-                            <w:r>
-                              <w:t>Center</w:t>
+                              <w:t>Add Center</w:t>
                             </w:r>
                           </w:p>
                         </w:txbxContent>
@@ -1130,7 +1261,7 @@
         <mc:AlternateContent>
           <mc:Choice Requires="wps">
             <w:drawing>
-              <wp:anchor distT="0" distB="0" distL="114300" distR="114300" simplePos="0" relativeHeight="251674624" behindDoc="0" locked="0" layoutInCell="1" allowOverlap="1" wp14:anchorId="3E0486BC" wp14:editId="4EB1A201">
+              <wp:anchor distT="0" distB="0" distL="114300" distR="114300" simplePos="0" relativeHeight="251674624" behindDoc="0" locked="0" layoutInCell="1" allowOverlap="1" wp14:anchorId="7A491337" wp14:editId="607323AF">
                 <wp:simplePos x="0" y="0"/>
                 <wp:positionH relativeFrom="column">
                   <wp:posOffset>771525</wp:posOffset>
@@ -1179,10 +1310,7 @@
                               <w:jc w:val="center"/>
                             </w:pPr>
                             <w:r>
-                              <w:t xml:space="preserve">Manage </w:t>
-                            </w:r>
-                            <w:r>
-                              <w:t>Centers</w:t>
+                              <w:t>Manage Centers</w:t>
                             </w:r>
                           </w:p>
                         </w:txbxContent>
@@ -1232,7 +1360,7 @@
         <mc:AlternateContent>
           <mc:Choice Requires="wps">
             <w:drawing>
-              <wp:anchor distT="0" distB="0" distL="114300" distR="114300" simplePos="0" relativeHeight="251676672" behindDoc="0" locked="0" layoutInCell="1" allowOverlap="1" wp14:anchorId="0FA0D3B0" wp14:editId="27E5B9D1">
+              <wp:anchor distT="0" distB="0" distL="114300" distR="114300" simplePos="0" relativeHeight="251676672" behindDoc="0" locked="0" layoutInCell="1" allowOverlap="1" wp14:anchorId="3C2CD068" wp14:editId="1E440BD6">
                 <wp:simplePos x="0" y="0"/>
                 <wp:positionH relativeFrom="column">
                   <wp:posOffset>752475</wp:posOffset>
@@ -1328,7 +1456,7 @@
         <mc:AlternateContent>
           <mc:Choice Requires="wps">
             <w:drawing>
-              <wp:anchor distT="0" distB="0" distL="114300" distR="114300" simplePos="0" relativeHeight="251678720" behindDoc="0" locked="0" layoutInCell="1" allowOverlap="1" wp14:anchorId="33164737" wp14:editId="78B6DCF9">
+              <wp:anchor distT="0" distB="0" distL="114300" distR="114300" simplePos="0" relativeHeight="251678720" behindDoc="0" locked="0" layoutInCell="1" allowOverlap="1" wp14:anchorId="3386D35B" wp14:editId="56670FE4">
                 <wp:simplePos x="0" y="0"/>
                 <wp:positionH relativeFrom="column">
                   <wp:posOffset>809625</wp:posOffset>
@@ -1418,10 +1546,13 @@
         </mc:AlternateContent>
       </w:r>
       <w:r>
+        <w:rPr>
+          <w:noProof/>
+        </w:rPr>
         <mc:AlternateContent>
           <mc:Choice Requires="wps">
             <w:drawing>
-              <wp:anchor distT="0" distB="0" distL="114300" distR="114300" simplePos="0" relativeHeight="251688960" behindDoc="0" locked="0" layoutInCell="1" allowOverlap="1" wp14:anchorId="1A482E0D" wp14:editId="5E1B6A49">
+              <wp:anchor distT="0" distB="0" distL="114300" distR="114300" simplePos="0" relativeHeight="251688960" behindDoc="0" locked="0" layoutInCell="1" allowOverlap="1" wp14:anchorId="4AD982C2" wp14:editId="157A19A8">
                 <wp:simplePos x="0" y="0"/>
                 <wp:positionH relativeFrom="column">
                   <wp:posOffset>2819400</wp:posOffset>
@@ -1470,10 +1601,7 @@
                               <w:jc w:val="center"/>
                             </w:pPr>
                             <w:r>
-                              <w:t xml:space="preserve">View List of </w:t>
-                            </w:r>
-                            <w:r>
-                              <w:t>Vaccine</w:t>
+                              <w:t>View List of Vaccine</w:t>
                             </w:r>
                           </w:p>
                         </w:txbxContent>
@@ -1517,10 +1645,13 @@
         </mc:AlternateContent>
       </w:r>
       <w:r>
+        <w:rPr>
+          <w:noProof/>
+        </w:rPr>
         <mc:AlternateContent>
           <mc:Choice Requires="wps">
             <w:drawing>
-              <wp:anchor distT="0" distB="0" distL="114300" distR="114300" simplePos="0" relativeHeight="251687936" behindDoc="0" locked="0" layoutInCell="1" allowOverlap="1" wp14:anchorId="5CC949E2" wp14:editId="31245B5D">
+              <wp:anchor distT="0" distB="0" distL="114300" distR="114300" simplePos="0" relativeHeight="251687936" behindDoc="0" locked="0" layoutInCell="1" allowOverlap="1" wp14:anchorId="0836F8F5" wp14:editId="3FF987F3">
                 <wp:simplePos x="0" y="0"/>
                 <wp:positionH relativeFrom="column">
                   <wp:posOffset>2819400</wp:posOffset>
@@ -1591,7 +1722,7 @@
           </mc:Choice>
           <mc:Fallback>
             <w:pict>
-              <v:shape w14:anchorId="5CC949E2" id="Flowchart: Document 24" o:spid="_x0000_s1033" type="#_x0000_t114" style="position:absolute;margin-left:222pt;margin-top:147pt;width:99pt;height:28.5pt;z-index:251687936;visibility:visible;mso-wrap-style:square;mso-height-percent:0;mso-wrap-distance-left:9pt;mso-wrap-distance-top:0;mso-wrap-distance-right:9pt;mso-wrap-distance-bottom:0;mso-position-horizontal:absolute;mso-position-horizontal-relative:text;mso-position-vertical:absolute;mso-position-vertical-relative:text;mso-height-percent:0;mso-height-relative:margin;v-text-anchor:middle" o:gfxdata="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" fillcolor="#5b9bd5 [3204]" strokecolor="#1f4d78 [1604]" strokeweight="1pt">
+              <v:shape w14:anchorId="0836F8F5" id="Flowchart: Document 24" o:spid="_x0000_s1033" type="#_x0000_t114" style="position:absolute;margin-left:222pt;margin-top:147pt;width:99pt;height:28.5pt;z-index:251687936;visibility:visible;mso-wrap-style:square;mso-height-percent:0;mso-wrap-distance-left:9pt;mso-wrap-distance-top:0;mso-wrap-distance-right:9pt;mso-wrap-distance-bottom:0;mso-position-horizontal:absolute;mso-position-horizontal-relative:text;mso-position-vertical:absolute;mso-position-vertical-relative:text;mso-height-percent:0;mso-height-relative:margin;v-text-anchor:middle" o:gfxdata="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" fillcolor="#5b9bd5 [3204]" strokecolor="#1f4d78 [1604]" strokeweight="1pt">
                 <v:textbox>
                   <w:txbxContent>
                     <w:p>
@@ -1616,73 +1747,7 @@
         <mc:AlternateContent>
           <mc:Choice Requires="wps">
             <w:drawing>
-              <wp:anchor distT="0" distB="0" distL="114300" distR="114300" simplePos="0" relativeHeight="251685888" behindDoc="0" locked="0" layoutInCell="1" allowOverlap="1" wp14:anchorId="5AD1C6B7" wp14:editId="3CC142B5">
-                <wp:simplePos x="0" y="0"/>
-                <wp:positionH relativeFrom="column">
-                  <wp:posOffset>2028825</wp:posOffset>
-                </wp:positionH>
-                <wp:positionV relativeFrom="paragraph">
-                  <wp:posOffset>2219325</wp:posOffset>
-                </wp:positionV>
-                <wp:extent cx="723900" cy="9525"/>
-                <wp:effectExtent l="0" t="57150" r="38100" b="85725"/>
-                <wp:wrapNone/>
-                <wp:docPr id="23" name="Straight Arrow Connector 23"/>
-                <wp:cNvGraphicFramePr/>
-                <a:graphic xmlns:a="http://schemas.openxmlformats.org/drawingml/2006/main">
-                  <a:graphicData uri="http://schemas.microsoft.com/office/word/2010/wordprocessingShape">
-                    <wps:wsp>
-                      <wps:cNvCnPr/>
-                      <wps:spPr>
-                        <a:xfrm>
-                          <a:off x="0" y="0"/>
-                          <a:ext cx="723900" cy="9525"/>
-                        </a:xfrm>
-                        <a:prstGeom prst="straightConnector1">
-                          <a:avLst/>
-                        </a:prstGeom>
-                        <a:ln>
-                          <a:tailEnd type="triangle"/>
-                        </a:ln>
-                      </wps:spPr>
-                      <wps:style>
-                        <a:lnRef idx="1">
-                          <a:schemeClr val="accent1"/>
-                        </a:lnRef>
-                        <a:fillRef idx="0">
-                          <a:schemeClr val="accent1"/>
-                        </a:fillRef>
-                        <a:effectRef idx="0">
-                          <a:schemeClr val="accent1"/>
-                        </a:effectRef>
-                        <a:fontRef idx="minor">
-                          <a:schemeClr val="tx1"/>
-                        </a:fontRef>
-                      </wps:style>
-                      <wps:bodyPr/>
-                    </wps:wsp>
-                  </a:graphicData>
-                </a:graphic>
-              </wp:anchor>
-            </w:drawing>
-          </mc:Choice>
-          <mc:Fallback>
-            <w:pict>
-              <v:shape w14:anchorId="7784BD9B" id="Straight Arrow Connector 23" o:spid="_x0000_s1026" type="#_x0000_t32" style="position:absolute;margin-left:159.75pt;margin-top:174.75pt;width:57pt;height:.75pt;z-index:251685888;visibility:visible;mso-wrap-style:square;mso-wrap-distance-left:9pt;mso-wrap-distance-top:0;mso-wrap-distance-right:9pt;mso-wrap-distance-bottom:0;mso-position-horizontal:absolute;mso-position-horizontal-relative:text;mso-position-vertical:absolute;mso-position-vertical-relative:text" o:gfxdata="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" strokecolor="#5b9bd5 [3204]" strokeweight=".5pt">
-                <v:stroke endarrow="block" joinstyle="miter"/>
-              </v:shape>
-            </w:pict>
-          </mc:Fallback>
-        </mc:AlternateContent>
-      </w:r>
-      <w:r>
-        <w:rPr>
-          <w:noProof/>
-        </w:rPr>
-        <mc:AlternateContent>
-          <mc:Choice Requires="wps">
-            <w:drawing>
-              <wp:anchor distT="0" distB="0" distL="114300" distR="114300" simplePos="0" relativeHeight="251672576" behindDoc="0" locked="0" layoutInCell="1" allowOverlap="1" wp14:anchorId="5D28E6A1" wp14:editId="05249645">
+              <wp:anchor distT="0" distB="0" distL="114300" distR="114300" simplePos="0" relativeHeight="251672576" behindDoc="0" locked="0" layoutInCell="1" allowOverlap="1" wp14:anchorId="5CEE2657" wp14:editId="3741B8F0">
                 <wp:simplePos x="0" y="0"/>
                 <wp:positionH relativeFrom="column">
                   <wp:posOffset>762000</wp:posOffset>
@@ -1731,10 +1796,7 @@
                               <w:jc w:val="center"/>
                             </w:pPr>
                             <w:r>
-                              <w:t xml:space="preserve">Manage </w:t>
-                            </w:r>
-                            <w:r>
-                              <w:t>Vaccine</w:t>
+                              <w:t>Manage Vaccine</w:t>
                             </w:r>
                           </w:p>
                         </w:txbxContent>
@@ -1784,7 +1846,7 @@
         <mc:AlternateContent>
           <mc:Choice Requires="wps">
             <w:drawing>
-              <wp:anchor distT="0" distB="0" distL="114300" distR="114300" simplePos="0" relativeHeight="251683840" behindDoc="0" locked="0" layoutInCell="1" allowOverlap="1" wp14:anchorId="67A57821" wp14:editId="51FE8A7D">
+              <wp:anchor distT="0" distB="0" distL="114300" distR="114300" simplePos="0" relativeHeight="251683840" behindDoc="0" locked="0" layoutInCell="1" allowOverlap="1" wp14:anchorId="6F60A727" wp14:editId="69F96672">
                 <wp:simplePos x="0" y="0"/>
                 <wp:positionH relativeFrom="column">
                   <wp:posOffset>2847975</wp:posOffset>
@@ -1880,7 +1942,7 @@
         <mc:AlternateContent>
           <mc:Choice Requires="wps">
             <w:drawing>
-              <wp:anchor distT="0" distB="0" distL="114300" distR="114300" simplePos="0" relativeHeight="251681792" behindDoc="0" locked="0" layoutInCell="1" allowOverlap="1" wp14:anchorId="2D13CAF5" wp14:editId="6B5DE1E8">
+              <wp:anchor distT="0" distB="0" distL="114300" distR="114300" simplePos="0" relativeHeight="251681792" behindDoc="0" locked="0" layoutInCell="1" allowOverlap="1" wp14:anchorId="1FDC172E" wp14:editId="59720B8A">
                 <wp:simplePos x="0" y="0"/>
                 <wp:positionH relativeFrom="column">
                   <wp:posOffset>2847975</wp:posOffset>
@@ -1951,7 +2013,7 @@
           </mc:Choice>
           <mc:Fallback>
             <w:pict>
-              <v:shape w14:anchorId="2D13CAF5" id="Flowchart: Document 21" o:spid="_x0000_s1036" type="#_x0000_t114" style="position:absolute;margin-left:224.25pt;margin-top:67.5pt;width:99pt;height:28.5pt;z-index:251681792;visibility:visible;mso-wrap-style:square;mso-height-percent:0;mso-wrap-distance-left:9pt;mso-wrap-distance-top:0;mso-wrap-distance-right:9pt;mso-wrap-distance-bottom:0;mso-position-horizontal:absolute;mso-position-horizontal-relative:text;mso-position-vertical:absolute;mso-position-vertical-relative:text;mso-height-percent:0;mso-height-relative:margin;v-text-anchor:middle" o:gfxdata="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" fillcolor="#5b9bd5 [3204]" strokecolor="#1f4d78 [1604]" strokeweight="1pt">
+              <v:shape w14:anchorId="1FDC172E" id="Flowchart: Document 21" o:spid="_x0000_s1036" type="#_x0000_t114" style="position:absolute;margin-left:224.25pt;margin-top:67.5pt;width:99pt;height:28.5pt;z-index:251681792;visibility:visible;mso-wrap-style:square;mso-height-percent:0;mso-wrap-distance-left:9pt;mso-wrap-distance-top:0;mso-wrap-distance-right:9pt;mso-wrap-distance-bottom:0;mso-position-horizontal:absolute;mso-position-horizontal-relative:text;mso-position-vertical:absolute;mso-position-vertical-relative:text;mso-height-percent:0;mso-height-relative:margin;v-text-anchor:middle" o:gfxdata="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" fillcolor="#5b9bd5 [3204]" strokecolor="#1f4d78 [1604]" strokeweight="1pt">
                 <v:textbox>
                   <w:txbxContent>
                     <w:p>
@@ -1969,73 +2031,6 @@
           </mc:Fallback>
         </mc:AlternateContent>
       </w:r>
-      <w:r>
-        <w:rPr>
-          <w:noProof/>
-        </w:rPr>
-        <mc:AlternateContent>
-          <mc:Choice Requires="wps">
-            <w:drawing>
-              <wp:anchor distT="0" distB="0" distL="114300" distR="114300" simplePos="0" relativeHeight="251679744" behindDoc="0" locked="0" layoutInCell="1" allowOverlap="1" wp14:anchorId="0BB0775F" wp14:editId="0BE0352E">
-                <wp:simplePos x="0" y="0"/>
-                <wp:positionH relativeFrom="column">
-                  <wp:posOffset>1990725</wp:posOffset>
-                </wp:positionH>
-                <wp:positionV relativeFrom="paragraph">
-                  <wp:posOffset>1285875</wp:posOffset>
-                </wp:positionV>
-                <wp:extent cx="723900" cy="9525"/>
-                <wp:effectExtent l="0" t="57150" r="38100" b="85725"/>
-                <wp:wrapNone/>
-                <wp:docPr id="20" name="Straight Arrow Connector 20"/>
-                <wp:cNvGraphicFramePr/>
-                <a:graphic xmlns:a="http://schemas.openxmlformats.org/drawingml/2006/main">
-                  <a:graphicData uri="http://schemas.microsoft.com/office/word/2010/wordprocessingShape">
-                    <wps:wsp>
-                      <wps:cNvCnPr/>
-                      <wps:spPr>
-                        <a:xfrm>
-                          <a:off x="0" y="0"/>
-                          <a:ext cx="723900" cy="9525"/>
-                        </a:xfrm>
-                        <a:prstGeom prst="straightConnector1">
-                          <a:avLst/>
-                        </a:prstGeom>
-                        <a:ln>
-                          <a:tailEnd type="triangle"/>
-                        </a:ln>
-                      </wps:spPr>
-                      <wps:style>
-                        <a:lnRef idx="1">
-                          <a:schemeClr val="accent1"/>
-                        </a:lnRef>
-                        <a:fillRef idx="0">
-                          <a:schemeClr val="accent1"/>
-                        </a:fillRef>
-                        <a:effectRef idx="0">
-                          <a:schemeClr val="accent1"/>
-                        </a:effectRef>
-                        <a:fontRef idx="minor">
-                          <a:schemeClr val="tx1"/>
-                        </a:fontRef>
-                      </wps:style>
-                      <wps:bodyPr/>
-                    </wps:wsp>
-                  </a:graphicData>
-                </a:graphic>
-              </wp:anchor>
-            </w:drawing>
-          </mc:Choice>
-          <mc:Fallback>
-            <w:pict>
-              <v:shape w14:anchorId="05A10519" id="Straight Arrow Connector 20" o:spid="_x0000_s1026" type="#_x0000_t32" style="position:absolute;margin-left:156.75pt;margin-top:101.25pt;width:57pt;height:.75pt;z-index:251679744;visibility:visible;mso-wrap-style:square;mso-wrap-distance-left:9pt;mso-wrap-distance-top:0;mso-wrap-distance-right:9pt;mso-wrap-distance-bottom:0;mso-position-horizontal:absolute;mso-position-horizontal-relative:text;mso-position-vertical:absolute;mso-position-vertical-relative:text" o:gfxdata="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" strokecolor="#5b9bd5 [3204]" strokeweight=".5pt">
-                <v:stroke endarrow="block" joinstyle="miter"/>
-              </v:shape>
-            </w:pict>
-          </mc:Fallback>
-        </mc:AlternateContent>
-      </w:r>
-      <w:bookmarkStart w:id="0" w:name="_GoBack"/>
       <w:r>
         <w:rPr>
           <w:noProof/>
@@ -2099,7 +2094,6 @@
           </mc:Fallback>
         </mc:AlternateContent>
       </w:r>
-      <w:bookmarkEnd w:id="0"/>
       <w:r>
         <w:rPr>
           <w:noProof/>
